--- a/U201614700王亚宁.docx
+++ b/U201614700王亚宁.docx
@@ -3105,6 +3105,157 @@
       <w:pPr>
         <w:ind w:firstLine="480"/>
         <w:rPr>
+          <w:rFonts w:hint="eastAsia"/>
+          <w:lang w:val="zh-CN"/>
+        </w:rPr>
+      </w:pPr>
+      <w:r>
+        <w:rPr>
+          <w:rFonts w:hint="eastAsia"/>
+          <w:lang w:val="zh-CN"/>
+        </w:rPr>
+        <w:t>“社交网络”是近些年最受关注的互联网名词，它的英文缩写是</w:t>
+      </w:r>
+      <w:r>
+        <w:rPr>
+          <w:rFonts w:hint="eastAsia"/>
+          <w:lang w:val="zh-CN"/>
+        </w:rPr>
+        <w:t>SNS</w:t>
+      </w:r>
+      <w:r>
+        <w:rPr>
+          <w:rFonts w:hint="eastAsia"/>
+          <w:lang w:val="zh-CN"/>
+        </w:rPr>
+        <w:t>，第一个</w:t>
+      </w:r>
+      <w:r>
+        <w:rPr>
+          <w:rFonts w:hint="eastAsia"/>
+          <w:lang w:val="zh-CN"/>
+        </w:rPr>
+        <w:t>S</w:t>
+      </w:r>
+      <w:r>
+        <w:rPr>
+          <w:rFonts w:hint="eastAsia"/>
+          <w:lang w:val="zh-CN"/>
+        </w:rPr>
+        <w:t>是</w:t>
+      </w:r>
+      <w:r>
+        <w:rPr>
+          <w:rFonts w:hint="eastAsia"/>
+          <w:lang w:val="zh-CN"/>
+        </w:rPr>
+        <w:t>Social</w:t>
+      </w:r>
+      <w:r>
+        <w:rPr>
+          <w:rFonts w:hint="eastAsia"/>
+          <w:lang w:val="zh-CN"/>
+        </w:rPr>
+        <w:t>社会化，第二个</w:t>
+      </w:r>
+      <w:r>
+        <w:rPr>
+          <w:rFonts w:hint="eastAsia"/>
+          <w:lang w:val="zh-CN"/>
+        </w:rPr>
+        <w:t>N</w:t>
+      </w:r>
+      <w:r>
+        <w:rPr>
+          <w:rFonts w:hint="eastAsia"/>
+          <w:lang w:val="zh-CN"/>
+        </w:rPr>
+        <w:t>代表</w:t>
+      </w:r>
+      <w:r>
+        <w:rPr>
+          <w:rFonts w:hint="eastAsia"/>
+          <w:lang w:val="zh-CN"/>
+        </w:rPr>
+        <w:t>Networking</w:t>
+      </w:r>
+      <w:r>
+        <w:rPr>
+          <w:rFonts w:hint="eastAsia"/>
+          <w:lang w:val="zh-CN"/>
+        </w:rPr>
+        <w:t>网络，第三个</w:t>
+      </w:r>
+      <w:r>
+        <w:rPr>
+          <w:rFonts w:hint="eastAsia"/>
+          <w:lang w:val="zh-CN"/>
+        </w:rPr>
+        <w:t>S</w:t>
+      </w:r>
+      <w:r>
+        <w:rPr>
+          <w:rFonts w:hint="eastAsia"/>
+          <w:lang w:val="zh-CN"/>
+        </w:rPr>
+        <w:t>是</w:t>
+      </w:r>
+      <w:r>
+        <w:rPr>
+          <w:rFonts w:hint="eastAsia"/>
+          <w:lang w:val="zh-CN"/>
+        </w:rPr>
+        <w:t>Services</w:t>
+      </w:r>
+      <w:r>
+        <w:rPr>
+          <w:rFonts w:hint="eastAsia"/>
+          <w:lang w:val="zh-CN"/>
+        </w:rPr>
+        <w:t>服务。</w:t>
+      </w:r>
+      <w:r>
+        <w:rPr>
+          <w:rFonts w:hint="eastAsia"/>
+          <w:lang w:val="zh-CN"/>
+        </w:rPr>
+        <w:t>SNS</w:t>
+      </w:r>
+      <w:r>
+        <w:rPr>
+          <w:rFonts w:hint="eastAsia"/>
+          <w:lang w:val="zh-CN"/>
+        </w:rPr>
+        <w:t>的概念起源于社会网</w:t>
+      </w:r>
+      <w:bookmarkStart w:id="6" w:name="_GoBack"/>
+      <w:bookmarkEnd w:id="6"/>
+      <w:r>
+        <w:rPr>
+          <w:rFonts w:hint="eastAsia"/>
+          <w:lang w:val="zh-CN"/>
+        </w:rPr>
+        <w:t>络研究者提出的“六度理论”，即最多通过六个人你就能够认识任何一个陌生人。</w:t>
+      </w:r>
+      <w:r>
+        <w:rPr>
+          <w:rFonts w:hint="eastAsia"/>
+          <w:lang w:val="zh-CN"/>
+        </w:rPr>
+        <w:t>SNS</w:t>
+      </w:r>
+      <w:r>
+        <w:rPr>
+          <w:rFonts w:hint="eastAsia"/>
+          <w:lang w:val="zh-CN"/>
+        </w:rPr>
+        <w:t>将现实中的人际关系搬到了互联网上，让世界上的任何一个人都能联络彼此。</w:t>
+      </w:r>
+    </w:p>
+    <w:p>
+      <w:pPr>
+        <w:ind w:firstLine="480"/>
+        <w:rPr>
           <w:lang w:val="zh-CN"/>
         </w:rPr>
       </w:pPr>
@@ -3227,7 +3378,7 @@
           <w:lang w:val="zh-CN"/>
         </w:rPr>
       </w:pPr>
-      <w:bookmarkStart w:id="6" w:name="_Toc507612479"/>
+      <w:bookmarkStart w:id="7" w:name="_Toc507612479"/>
       <w:r>
         <w:rPr>
           <w:rFonts w:hint="eastAsia"/>
@@ -3242,7 +3393,7 @@
         </w:rPr>
         <w:t>课程设计的主要研究工作</w:t>
       </w:r>
-      <w:bookmarkEnd w:id="6"/>
+      <w:bookmarkEnd w:id="7"/>
     </w:p>
     <w:p>
       <w:pPr>
@@ -3329,7 +3480,7 @@
       <w:pPr>
         <w:pStyle w:val="1"/>
       </w:pPr>
-      <w:bookmarkStart w:id="7" w:name="_Toc507612480"/>
+      <w:bookmarkStart w:id="8" w:name="_Toc507612480"/>
       <w:r>
         <w:rPr>
           <w:rFonts w:hint="eastAsia"/>
@@ -3349,13 +3500,13 @@
         </w:rPr>
         <w:t>系统需求分析与总体设计</w:t>
       </w:r>
-      <w:bookmarkEnd w:id="7"/>
+      <w:bookmarkEnd w:id="8"/>
     </w:p>
     <w:p>
       <w:pPr>
         <w:pStyle w:val="2"/>
       </w:pPr>
-      <w:bookmarkStart w:id="8" w:name="_Toc507612481"/>
+      <w:bookmarkStart w:id="9" w:name="_Toc507612481"/>
       <w:r>
         <w:rPr>
           <w:rFonts w:hint="eastAsia"/>
@@ -3368,7 +3519,7 @@
         </w:rPr>
         <w:t>系统需求分析</w:t>
       </w:r>
-      <w:bookmarkEnd w:id="8"/>
+      <w:bookmarkEnd w:id="9"/>
     </w:p>
     <w:p>
       <w:pPr>
@@ -3422,7 +3573,7 @@
       <w:pPr>
         <w:pStyle w:val="2"/>
       </w:pPr>
-      <w:bookmarkStart w:id="9" w:name="_Toc507612482"/>
+      <w:bookmarkStart w:id="10" w:name="_Toc507612482"/>
       <w:r>
         <w:rPr>
           <w:rFonts w:hint="eastAsia"/>
@@ -3435,7 +3586,7 @@
         </w:rPr>
         <w:t>系统总体设计</w:t>
       </w:r>
-      <w:bookmarkEnd w:id="9"/>
+      <w:bookmarkEnd w:id="10"/>
     </w:p>
     <w:p>
       <w:pPr>
@@ -3715,7 +3866,7 @@
       <w:pPr>
         <w:pStyle w:val="1"/>
       </w:pPr>
-      <w:bookmarkStart w:id="10" w:name="_Toc507612483"/>
+      <w:bookmarkStart w:id="11" w:name="_Toc507612483"/>
       <w:r>
         <w:rPr>
           <w:rFonts w:hint="eastAsia"/>
@@ -3735,7 +3886,7 @@
         </w:rPr>
         <w:t>系统详细设计</w:t>
       </w:r>
-      <w:bookmarkEnd w:id="10"/>
+      <w:bookmarkEnd w:id="11"/>
     </w:p>
     <w:p>
       <w:pPr>
@@ -3744,7 +3895,7 @@
           <w:lang w:val="zh-CN"/>
         </w:rPr>
       </w:pPr>
-      <w:bookmarkStart w:id="11" w:name="_Toc507612484"/>
+      <w:bookmarkStart w:id="12" w:name="_Toc507612484"/>
       <w:r>
         <w:rPr>
           <w:rFonts w:hint="eastAsia"/>
@@ -3759,7 +3910,7 @@
         </w:rPr>
         <w:t>有关数据结构的定义</w:t>
       </w:r>
-      <w:bookmarkEnd w:id="11"/>
+      <w:bookmarkEnd w:id="12"/>
     </w:p>
     <w:p>
       <w:pPr>
@@ -4042,7 +4193,7 @@
       <w:pPr>
         <w:pStyle w:val="2"/>
       </w:pPr>
-      <w:bookmarkStart w:id="12" w:name="_Toc507612485"/>
+      <w:bookmarkStart w:id="13" w:name="_Toc507612485"/>
       <w:r>
         <w:rPr>
           <w:rFonts w:hint="eastAsia"/>
@@ -4057,7 +4208,7 @@
         </w:rPr>
         <w:t>主要算法设计</w:t>
       </w:r>
-      <w:bookmarkEnd w:id="12"/>
+      <w:bookmarkEnd w:id="13"/>
     </w:p>
     <w:p>
       <w:pPr>
@@ -5158,7 +5309,7 @@
       <w:pPr>
         <w:pStyle w:val="1"/>
       </w:pPr>
-      <w:bookmarkStart w:id="13" w:name="_Toc507612486"/>
+      <w:bookmarkStart w:id="14" w:name="_Toc507612486"/>
       <w:r>
         <w:rPr>
           <w:rFonts w:hint="eastAsia"/>
@@ -5171,7 +5322,7 @@
         </w:rPr>
         <w:t>．系统实现与测试</w:t>
       </w:r>
-      <w:bookmarkEnd w:id="13"/>
+      <w:bookmarkEnd w:id="14"/>
     </w:p>
     <w:p>
       <w:pPr>
@@ -5180,7 +5331,7 @@
           <w:lang w:val="zh-CN"/>
         </w:rPr>
       </w:pPr>
-      <w:bookmarkStart w:id="14" w:name="_Toc507612487"/>
+      <w:bookmarkStart w:id="15" w:name="_Toc507612487"/>
       <w:r>
         <w:rPr>
           <w:rFonts w:hint="eastAsia"/>
@@ -5201,7 +5352,7 @@
         </w:rPr>
         <w:t>系统实现</w:t>
       </w:r>
-      <w:bookmarkEnd w:id="14"/>
+      <w:bookmarkEnd w:id="15"/>
     </w:p>
     <w:p>
       <w:pPr>
@@ -5698,7 +5849,7 @@
       <w:pPr>
         <w:pStyle w:val="2"/>
       </w:pPr>
-      <w:bookmarkStart w:id="15" w:name="_Toc507612488"/>
+      <w:bookmarkStart w:id="16" w:name="_Toc507612488"/>
       <w:r>
         <w:rPr>
           <w:rFonts w:hint="eastAsia"/>
@@ -5712,7 +5863,7 @@
         </w:rPr>
         <w:t>系统测试</w:t>
       </w:r>
-      <w:bookmarkEnd w:id="15"/>
+      <w:bookmarkEnd w:id="16"/>
     </w:p>
     <w:p>
       <w:pPr>
@@ -5773,9 +5924,6 @@
     <w:p>
       <w:pPr>
         <w:ind w:firstLine="480"/>
-        <w:rPr>
-          <w:rFonts w:hint="eastAsia"/>
-        </w:rPr>
       </w:pPr>
       <w:r>
         <w:rPr>
@@ -6168,9 +6316,6 @@
     <w:p>
       <w:pPr>
         <w:ind w:firstLine="480"/>
-        <w:rPr>
-          <w:rFonts w:hint="eastAsia"/>
-        </w:rPr>
       </w:pPr>
       <w:r>
         <w:rPr>
@@ -7409,9 +7554,6 @@
       <w:pPr>
         <w:ind w:firstLine="480"/>
         <w:jc w:val="center"/>
-        <w:rPr>
-          <w:rFonts w:hint="eastAsia"/>
-        </w:rPr>
       </w:pPr>
       <w:r>
         <w:rPr>
@@ -7724,9 +7866,6 @@
       <w:pPr>
         <w:ind w:firstLine="480"/>
         <w:jc w:val="center"/>
-        <w:rPr>
-          <w:rFonts w:hint="eastAsia"/>
-        </w:rPr>
       </w:pPr>
       <w:r>
         <w:rPr>
@@ -7791,9 +7930,6 @@
       <w:pPr>
         <w:ind w:firstLine="480"/>
         <w:jc w:val="center"/>
-        <w:rPr>
-          <w:rFonts w:hint="eastAsia"/>
-        </w:rPr>
       </w:pPr>
       <w:r>
         <w:rPr>
@@ -7984,9 +8120,6 @@
       <w:pPr>
         <w:ind w:firstLine="480"/>
         <w:jc w:val="center"/>
-        <w:rPr>
-          <w:rFonts w:hint="eastAsia"/>
-        </w:rPr>
       </w:pPr>
       <w:r>
         <w:rPr>
@@ -8051,9 +8184,6 @@
       <w:pPr>
         <w:ind w:firstLine="480"/>
         <w:jc w:val="center"/>
-        <w:rPr>
-          <w:rFonts w:hint="eastAsia"/>
-        </w:rPr>
       </w:pPr>
       <w:r>
         <w:rPr>
@@ -8253,9 +8383,6 @@
       <w:pPr>
         <w:ind w:firstLine="480"/>
         <w:jc w:val="center"/>
-        <w:rPr>
-          <w:rFonts w:hint="eastAsia"/>
-        </w:rPr>
       </w:pPr>
       <w:r>
         <w:rPr>
@@ -8540,9 +8667,6 @@
       <w:pPr>
         <w:ind w:firstLine="480"/>
         <w:jc w:val="center"/>
-        <w:rPr>
-          <w:rFonts w:hint="eastAsia"/>
-        </w:rPr>
       </w:pPr>
       <w:r>
         <w:rPr>
@@ -8790,9 +8914,6 @@
       <w:pPr>
         <w:ind w:firstLine="480"/>
         <w:jc w:val="center"/>
-        <w:rPr>
-          <w:rFonts w:hint="eastAsia"/>
-        </w:rPr>
       </w:pPr>
       <w:r>
         <w:rPr>
@@ -8858,9 +8979,6 @@
       <w:pPr>
         <w:ind w:firstLine="480"/>
         <w:jc w:val="center"/>
-        <w:rPr>
-          <w:rFonts w:hint="eastAsia"/>
-        </w:rPr>
       </w:pPr>
       <w:r>
         <w:rPr>
@@ -9102,9 +9220,6 @@
       <w:pPr>
         <w:ind w:firstLineChars="0" w:firstLine="0"/>
         <w:jc w:val="center"/>
-        <w:rPr>
-          <w:rFonts w:hint="eastAsia"/>
-        </w:rPr>
       </w:pPr>
       <w:r>
         <w:rPr>
@@ -9220,9 +9335,6 @@
     <w:p>
       <w:pPr>
         <w:ind w:firstLineChars="0" w:firstLine="0"/>
-        <w:rPr>
-          <w:rFonts w:hint="eastAsia"/>
-        </w:rPr>
       </w:pPr>
       <w:r>
         <w:rPr>
@@ -9247,7 +9359,7 @@
       <w:pPr>
         <w:pStyle w:val="1"/>
       </w:pPr>
-      <w:bookmarkStart w:id="16" w:name="_Toc507612489"/>
+      <w:bookmarkStart w:id="17" w:name="_Toc507612489"/>
       <w:r>
         <w:rPr>
           <w:rFonts w:hint="eastAsia"/>
@@ -9261,7 +9373,7 @@
         </w:rPr>
         <w:t>．总结与期望</w:t>
       </w:r>
-      <w:bookmarkEnd w:id="16"/>
+      <w:bookmarkEnd w:id="17"/>
     </w:p>
     <w:p>
       <w:pPr>
@@ -9270,7 +9382,7 @@
           <w:lang w:val="zh-CN"/>
         </w:rPr>
       </w:pPr>
-      <w:bookmarkStart w:id="17" w:name="_Toc507612490"/>
+      <w:bookmarkStart w:id="18" w:name="_Toc507612490"/>
       <w:r>
         <w:rPr>
           <w:rFonts w:hint="eastAsia"/>
@@ -9285,7 +9397,7 @@
         </w:rPr>
         <w:t>全文总结</w:t>
       </w:r>
-      <w:bookmarkEnd w:id="17"/>
+      <w:bookmarkEnd w:id="18"/>
     </w:p>
     <w:p>
       <w:pPr>
@@ -9334,7 +9446,6 @@
       <w:pPr>
         <w:ind w:firstLine="480"/>
         <w:rPr>
-          <w:rFonts w:hint="eastAsia"/>
           <w:lang w:val="zh-CN"/>
         </w:rPr>
       </w:pPr>
@@ -9423,7 +9534,7 @@
           <w:lang w:val="zh-CN"/>
         </w:rPr>
       </w:pPr>
-      <w:bookmarkStart w:id="18" w:name="_Toc507612491"/>
+      <w:bookmarkStart w:id="19" w:name="_Toc507612491"/>
       <w:r>
         <w:rPr>
           <w:rFonts w:hint="eastAsia"/>
@@ -9438,7 +9549,7 @@
         </w:rPr>
         <w:t>工作展望</w:t>
       </w:r>
-      <w:bookmarkEnd w:id="18"/>
+      <w:bookmarkEnd w:id="19"/>
     </w:p>
     <w:p>
       <w:pPr>
@@ -9496,8 +9607,6 @@
         </w:rPr>
         <w:t>还要学习一些软件工程的基本方法，测试的具体方式，为以后写程序打基础。</w:t>
       </w:r>
-      <w:bookmarkStart w:id="19" w:name="_GoBack"/>
-      <w:bookmarkEnd w:id="19"/>
     </w:p>
     <w:p>
       <w:pPr>
@@ -10362,6 +10471,7 @@
         <w:docPartUnique/>
       </w:docPartObj>
     </w:sdtPr>
+    <w:sdtEndPr/>
     <w:sdtContent>
       <w:p>
         <w:pPr>
@@ -11704,7 +11814,7 @@
 </file>
 
 <file path=customXml/itemProps1.xml><?xml version="1.0" encoding="utf-8"?>
-<ds:datastoreItem xmlns:ds="http://schemas.openxmlformats.org/officeDocument/2006/customXml" ds:itemID="{E150D00A-828D-4219-93E8-5CF2664CF142}">
+<ds:datastoreItem xmlns:ds="http://schemas.openxmlformats.org/officeDocument/2006/customXml" ds:itemID="{52CCA136-678A-4E9B-96E3-1CF653E24B9E}">
   <ds:schemaRefs>
     <ds:schemaRef ds:uri="http://schemas.openxmlformats.org/officeDocument/2006/bibliography"/>
   </ds:schemaRefs>
